--- a/JavaScript.docx
+++ b/JavaScript.docx
@@ -9,6 +9,16 @@
           <w:szCs w:val="40"/>
         </w:rPr>
       </w:pPr>
+    </w:p>
+    <w:p>
+      <w:pPr>
+        <w:rPr>
+          <w:sz w:val="36"/>
+          <w:szCs w:val="40"/>
+        </w:rPr>
+      </w:pPr>
+      <w:bookmarkStart w:id="0" w:name="_GoBack"/>
+      <w:bookmarkEnd w:id="0"/>
       <w:r>
         <w:rPr>
           <w:sz w:val="36"/>
@@ -253,7 +263,6 @@
     <w:p>
       <w:pPr>
         <w:rPr>
-          <w:rFonts w:hint="eastAsia"/>
           <w:sz w:val="36"/>
           <w:szCs w:val="40"/>
         </w:rPr>
@@ -685,6 +694,7 @@
           <w:sz w:val="36"/>
           <w:szCs w:val="40"/>
         </w:rPr>
+        <w:lastRenderedPageBreak/>
         <w:t>如果第一个条件的结果已经为</w:t>
       </w:r>
       <w:r>
@@ -692,207 +702,199 @@
           <w:sz w:val="36"/>
           <w:szCs w:val="40"/>
         </w:rPr>
-        <w:t>false的话，那么就不会</w:t>
-      </w:r>
+        <w:t>false的话，那么就不会再判断第二个条件,那么整个表达式的值，就是false如果第一个条件的结果是true的话，则继续判断(执行)第二个条件(表达式)，并且以第二个表达式的值，作为整个表达式的值</w:t>
+      </w:r>
+    </w:p>
+    <w:p>
+      <w:pPr>
+        <w:rPr>
+          <w:sz w:val="36"/>
+          <w:szCs w:val="40"/>
+        </w:rPr>
+      </w:pPr>
+    </w:p>
+    <w:p>
+      <w:pPr>
+        <w:rPr>
+          <w:sz w:val="36"/>
+          <w:szCs w:val="40"/>
+        </w:rPr>
+      </w:pPr>
+      <w:r>
+        <w:rPr>
+          <w:sz w:val="36"/>
+          <w:szCs w:val="40"/>
+        </w:rPr>
+        <w:t>短路||</w:t>
+      </w:r>
+    </w:p>
+    <w:p>
+      <w:pPr>
+        <w:rPr>
+          <w:sz w:val="36"/>
+          <w:szCs w:val="40"/>
+        </w:rPr>
+      </w:pPr>
+      <w:r>
+        <w:rPr>
+          <w:sz w:val="36"/>
+          <w:szCs w:val="40"/>
+        </w:rPr>
+        <w:t>如果第一个条件的结果已经为true的话，那么就不会再判断第二个条件，那么整个表达式的值，就是true如果第一个条件的结果是false的话，则继续判断(执行)第二个条件(表达式),并且以第二个表达式的值，作为整个表达式的值</w:t>
+      </w:r>
+    </w:p>
+    <w:p>
+      <w:pPr>
+        <w:rPr>
+          <w:sz w:val="36"/>
+          <w:szCs w:val="40"/>
+        </w:rPr>
+      </w:pPr>
+    </w:p>
+    <w:p>
+      <w:pPr>
+        <w:rPr>
+          <w:sz w:val="36"/>
+          <w:szCs w:val="40"/>
+        </w:rPr>
+      </w:pPr>
+      <w:r>
+        <w:rPr>
+          <w:rFonts w:hint="eastAsia"/>
+          <w:sz w:val="36"/>
+          <w:szCs w:val="40"/>
+        </w:rPr>
+        <w:t>表达式</w:t>
+      </w:r>
+      <w:r>
+        <w:rPr>
+          <w:sz w:val="36"/>
+          <w:szCs w:val="40"/>
+        </w:rPr>
+        <w:t>1?表达式2:表达式3;</w:t>
+      </w:r>
+    </w:p>
+    <w:p>
+      <w:pPr>
+        <w:rPr>
+          <w:sz w:val="36"/>
+          <w:szCs w:val="40"/>
+        </w:rPr>
+      </w:pPr>
+      <w:r>
+        <w:rPr>
+          <w:sz w:val="36"/>
+          <w:szCs w:val="40"/>
+        </w:rPr>
+        <w:t>表达式1是一个条件，值为</w:t>
+      </w:r>
+      <w:proofErr w:type="spellStart"/>
+      <w:r>
+        <w:rPr>
+          <w:sz w:val="36"/>
+          <w:szCs w:val="40"/>
+        </w:rPr>
+        <w:t>boolean</w:t>
+      </w:r>
+      <w:proofErr w:type="spellEnd"/>
+      <w:r>
+        <w:rPr>
+          <w:sz w:val="36"/>
+          <w:szCs w:val="40"/>
+        </w:rPr>
+        <w:t>类型</w:t>
+      </w:r>
+    </w:p>
+    <w:p>
+      <w:pPr>
+        <w:rPr>
+          <w:sz w:val="36"/>
+          <w:szCs w:val="40"/>
+        </w:rPr>
+      </w:pPr>
+      <w:r>
+        <w:rPr>
+          <w:sz w:val="36"/>
+          <w:szCs w:val="40"/>
+        </w:rPr>
+        <w:t>若表达式1的值为true，则执行表达式2的操作，并且以表达式2的结果作为整个表达式的结果</w:t>
+      </w:r>
+    </w:p>
+    <w:p>
+      <w:pPr>
+        <w:rPr>
+          <w:sz w:val="36"/>
+          <w:szCs w:val="40"/>
+        </w:rPr>
+      </w:pPr>
+      <w:r>
+        <w:rPr>
+          <w:sz w:val="36"/>
+          <w:szCs w:val="40"/>
+        </w:rPr>
+        <w:t>若表达式1的值为false，则执行表达式3的操作，并且以表达式3的结果作为整个表达式的结果</w:t>
+      </w:r>
+    </w:p>
+    <w:p>
+      <w:pPr>
+        <w:rPr>
+          <w:sz w:val="36"/>
+          <w:szCs w:val="40"/>
+        </w:rPr>
+      </w:pPr>
+    </w:p>
+    <w:p>
+      <w:pPr>
+        <w:rPr>
+          <w:sz w:val="36"/>
+          <w:szCs w:val="40"/>
+        </w:rPr>
+      </w:pPr>
+      <w:proofErr w:type="spellStart"/>
+      <w:r>
+        <w:rPr>
+          <w:sz w:val="36"/>
+          <w:szCs w:val="40"/>
+        </w:rPr>
+        <w:t>vara</w:t>
+      </w:r>
+      <w:proofErr w:type="spellEnd"/>
+      <w:r>
+        <w:rPr>
+          <w:sz w:val="36"/>
+          <w:szCs w:val="40"/>
+        </w:rPr>
+        <w:t>;//仅声明提前</w:t>
+      </w:r>
+    </w:p>
+    <w:p>
+      <w:pPr>
+        <w:rPr>
+          <w:sz w:val="36"/>
+          <w:szCs w:val="40"/>
+        </w:rPr>
+      </w:pPr>
+      <w:r>
+        <w:rPr>
+          <w:sz w:val="36"/>
+          <w:szCs w:val="40"/>
+        </w:rPr>
+        <w:t>console.log(a);//undefined</w:t>
+      </w:r>
+    </w:p>
+    <w:p>
+      <w:pPr>
+        <w:rPr>
+          <w:sz w:val="36"/>
+          <w:szCs w:val="40"/>
+        </w:rPr>
+      </w:pPr>
       <w:r>
         <w:rPr>
           <w:sz w:val="36"/>
           <w:szCs w:val="40"/>
         </w:rPr>
         <w:lastRenderedPageBreak/>
-        <w:t>再判断第二个条件,那么整个表达式的值，就是false如果第一个条件的结果是true的话，则继续判断(执行)第二个条件(表达式)，并且以第二个表达式的值，作为整个表达式的值</w:t>
-      </w:r>
-    </w:p>
-    <w:p>
-      <w:pPr>
-        <w:rPr>
-          <w:sz w:val="36"/>
-          <w:szCs w:val="40"/>
-        </w:rPr>
-      </w:pPr>
-    </w:p>
-    <w:p>
-      <w:pPr>
-        <w:rPr>
-          <w:sz w:val="36"/>
-          <w:szCs w:val="40"/>
-        </w:rPr>
-      </w:pPr>
-      <w:r>
-        <w:rPr>
-          <w:sz w:val="36"/>
-          <w:szCs w:val="40"/>
-        </w:rPr>
-        <w:t>短路||</w:t>
-      </w:r>
-    </w:p>
-    <w:p>
-      <w:pPr>
-        <w:rPr>
-          <w:sz w:val="36"/>
-          <w:szCs w:val="40"/>
-        </w:rPr>
-      </w:pPr>
-      <w:r>
-        <w:rPr>
-          <w:sz w:val="36"/>
-          <w:szCs w:val="40"/>
-        </w:rPr>
-        <w:t>如果第一个条件的结果已经为true的话，那么就不会再判断第二个条件，那么整个表达式的值，就是true如果第一个条件的结果是false的话，则继续判断(执行)第二个条件(表达式),并且以第二个表达式的值，作为整个表达式的值</w:t>
-      </w:r>
-    </w:p>
-    <w:p>
-      <w:pPr>
-        <w:rPr>
-          <w:rFonts w:hint="eastAsia"/>
-          <w:sz w:val="36"/>
-          <w:szCs w:val="40"/>
-        </w:rPr>
-      </w:pPr>
-    </w:p>
-    <w:p>
-      <w:pPr>
-        <w:rPr>
-          <w:sz w:val="36"/>
-          <w:szCs w:val="40"/>
-        </w:rPr>
-      </w:pPr>
-      <w:r>
-        <w:rPr>
-          <w:rFonts w:hint="eastAsia"/>
-          <w:sz w:val="36"/>
-          <w:szCs w:val="40"/>
-        </w:rPr>
-        <w:t>表达式</w:t>
-      </w:r>
-      <w:r>
-        <w:rPr>
-          <w:sz w:val="36"/>
-          <w:szCs w:val="40"/>
-        </w:rPr>
-        <w:t>1?表达式2:表达式3;</w:t>
-      </w:r>
-    </w:p>
-    <w:p>
-      <w:pPr>
-        <w:rPr>
-          <w:sz w:val="36"/>
-          <w:szCs w:val="40"/>
-        </w:rPr>
-      </w:pPr>
-      <w:r>
-        <w:rPr>
-          <w:sz w:val="36"/>
-          <w:szCs w:val="40"/>
-        </w:rPr>
-        <w:t>表达式1是一个条件，值为</w:t>
-      </w:r>
-      <w:proofErr w:type="spellStart"/>
-      <w:r>
-        <w:rPr>
-          <w:sz w:val="36"/>
-          <w:szCs w:val="40"/>
-        </w:rPr>
-        <w:t>boolean</w:t>
-      </w:r>
-      <w:proofErr w:type="spellEnd"/>
-      <w:r>
-        <w:rPr>
-          <w:sz w:val="36"/>
-          <w:szCs w:val="40"/>
-        </w:rPr>
-        <w:t>类型</w:t>
-      </w:r>
-    </w:p>
-    <w:p>
-      <w:pPr>
-        <w:rPr>
-          <w:sz w:val="36"/>
-          <w:szCs w:val="40"/>
-        </w:rPr>
-      </w:pPr>
-      <w:r>
-        <w:rPr>
-          <w:sz w:val="36"/>
-          <w:szCs w:val="40"/>
-        </w:rPr>
-        <w:t>若表达式1的值为true，则执行表达式2的操作，并且以表达式2的结果作为整个表达式的结果</w:t>
-      </w:r>
-    </w:p>
-    <w:p>
-      <w:pPr>
-        <w:rPr>
-          <w:sz w:val="36"/>
-          <w:szCs w:val="40"/>
-        </w:rPr>
-      </w:pPr>
-      <w:r>
-        <w:rPr>
-          <w:sz w:val="36"/>
-          <w:szCs w:val="40"/>
-        </w:rPr>
-        <w:t>若表达式1的值为false，则执行表达式3的操作，并且以表达式3的结果作为整个表达式的结果</w:t>
-      </w:r>
-    </w:p>
-    <w:p>
-      <w:pPr>
-        <w:rPr>
-          <w:sz w:val="36"/>
-          <w:szCs w:val="40"/>
-        </w:rPr>
-      </w:pPr>
-    </w:p>
-    <w:p>
-      <w:pPr>
-        <w:rPr>
-          <w:sz w:val="36"/>
-          <w:szCs w:val="40"/>
-        </w:rPr>
-      </w:pPr>
-      <w:proofErr w:type="spellStart"/>
-      <w:r>
-        <w:rPr>
-          <w:sz w:val="36"/>
-          <w:szCs w:val="40"/>
-        </w:rPr>
-        <w:t>vara</w:t>
-      </w:r>
-      <w:proofErr w:type="spellEnd"/>
-      <w:r>
-        <w:rPr>
-          <w:sz w:val="36"/>
-          <w:szCs w:val="40"/>
-        </w:rPr>
-        <w:t>;//仅声明提前</w:t>
-      </w:r>
-    </w:p>
-    <w:p>
-      <w:pPr>
-        <w:rPr>
-          <w:sz w:val="36"/>
-          <w:szCs w:val="40"/>
-        </w:rPr>
-      </w:pPr>
-      <w:r>
-        <w:rPr>
-          <w:sz w:val="36"/>
-          <w:szCs w:val="40"/>
-        </w:rPr>
-        <w:t>console.log(a);//undefined</w:t>
-      </w:r>
-    </w:p>
-    <w:p>
-      <w:pPr>
-        <w:rPr>
-          <w:sz w:val="36"/>
-          <w:szCs w:val="40"/>
-        </w:rPr>
-      </w:pPr>
-      <w:r>
-        <w:rPr>
-          <w:sz w:val="36"/>
-          <w:szCs w:val="40"/>
-        </w:rPr>
         <w:t>a=100;//</w:t>
       </w:r>
       <w:proofErr w:type="gramStart"/>
@@ -924,7 +926,6 @@
           <w:sz w:val="36"/>
           <w:szCs w:val="40"/>
         </w:rPr>
-        <w:lastRenderedPageBreak/>
         <w:t>console.log(a);//10</w:t>
       </w:r>
       <w:r>
@@ -1297,6 +1298,7 @@
           <w:sz w:val="36"/>
           <w:szCs w:val="40"/>
         </w:rPr>
+        <w:lastRenderedPageBreak/>
         <w:tab/>
       </w:r>
       <w:r>
@@ -1312,7 +1314,352 @@
       <w:pPr>
         <w:ind w:firstLine="420"/>
         <w:rPr>
-          <w:rFonts w:hint="eastAsia"/>
+          <w:sz w:val="36"/>
+          <w:szCs w:val="40"/>
+        </w:rPr>
+      </w:pPr>
+      <w:r>
+        <w:rPr>
+          <w:sz w:val="36"/>
+          <w:szCs w:val="40"/>
+        </w:rPr>
+        <w:t>B</w:t>
+      </w:r>
+      <w:r>
+        <w:rPr>
+          <w:rFonts w:hint="eastAsia"/>
+          <w:sz w:val="36"/>
+          <w:szCs w:val="40"/>
+        </w:rPr>
+        <w:t>reak；</w:t>
+      </w:r>
+    </w:p>
+    <w:p>
+      <w:pPr>
+        <w:ind w:firstLine="420"/>
+        <w:rPr>
+          <w:sz w:val="36"/>
+          <w:szCs w:val="40"/>
+        </w:rPr>
+      </w:pPr>
+      <w:r>
+        <w:rPr>
+          <w:sz w:val="36"/>
+          <w:szCs w:val="40"/>
+        </w:rPr>
+        <w:t>C</w:t>
+      </w:r>
+      <w:r>
+        <w:rPr>
+          <w:rFonts w:hint="eastAsia"/>
+          <w:sz w:val="36"/>
+          <w:szCs w:val="40"/>
+        </w:rPr>
+        <w:t>ase2：</w:t>
+      </w:r>
+    </w:p>
+    <w:p>
+      <w:pPr>
+        <w:ind w:firstLine="420"/>
+        <w:rPr>
+          <w:sz w:val="36"/>
+          <w:szCs w:val="40"/>
+        </w:rPr>
+      </w:pPr>
+      <w:r>
+        <w:rPr>
+          <w:rFonts w:hint="eastAsia"/>
+          <w:sz w:val="36"/>
+          <w:szCs w:val="40"/>
+        </w:rPr>
+        <w:t>语句；</w:t>
+      </w:r>
+    </w:p>
+    <w:p>
+      <w:pPr>
+        <w:ind w:firstLine="420"/>
+        <w:rPr>
+          <w:sz w:val="36"/>
+          <w:szCs w:val="40"/>
+        </w:rPr>
+      </w:pPr>
+      <w:r>
+        <w:rPr>
+          <w:sz w:val="36"/>
+          <w:szCs w:val="40"/>
+        </w:rPr>
+        <w:t>B</w:t>
+      </w:r>
+      <w:r>
+        <w:rPr>
+          <w:rFonts w:hint="eastAsia"/>
+          <w:sz w:val="36"/>
+          <w:szCs w:val="40"/>
+        </w:rPr>
+        <w:t>reak；</w:t>
+      </w:r>
+    </w:p>
+    <w:p>
+      <w:pPr>
+        <w:ind w:firstLine="420"/>
+        <w:rPr>
+          <w:sz w:val="36"/>
+          <w:szCs w:val="40"/>
+        </w:rPr>
+      </w:pPr>
+      <w:r>
+        <w:rPr>
+          <w:sz w:val="36"/>
+          <w:szCs w:val="40"/>
+        </w:rPr>
+        <w:t>D</w:t>
+      </w:r>
+      <w:r>
+        <w:rPr>
+          <w:rFonts w:hint="eastAsia"/>
+          <w:sz w:val="36"/>
+          <w:szCs w:val="40"/>
+        </w:rPr>
+        <w:t>efault：</w:t>
+      </w:r>
+    </w:p>
+    <w:p>
+      <w:pPr>
+        <w:ind w:firstLine="420"/>
+        <w:rPr>
+          <w:sz w:val="36"/>
+          <w:szCs w:val="40"/>
+        </w:rPr>
+      </w:pPr>
+      <w:r>
+        <w:rPr>
+          <w:rFonts w:hint="eastAsia"/>
+          <w:sz w:val="36"/>
+          <w:szCs w:val="40"/>
+        </w:rPr>
+        <w:t>语句；</w:t>
+      </w:r>
+    </w:p>
+    <w:p>
+      <w:pPr>
+        <w:rPr>
+          <w:sz w:val="36"/>
+          <w:szCs w:val="40"/>
+        </w:rPr>
+      </w:pPr>
+      <w:r>
+        <w:rPr>
+          <w:rFonts w:hint="eastAsia"/>
+          <w:sz w:val="36"/>
+          <w:szCs w:val="40"/>
+        </w:rPr>
+        <w:t>}</w:t>
+      </w:r>
+    </w:p>
+    <w:p>
+      <w:pPr>
+        <w:rPr>
+          <w:sz w:val="36"/>
+          <w:szCs w:val="40"/>
+        </w:rPr>
+      </w:pPr>
+      <w:r>
+        <w:rPr>
+          <w:rFonts w:hint="eastAsia"/>
+          <w:sz w:val="36"/>
+          <w:szCs w:val="40"/>
+        </w:rPr>
+        <w:t>两个</w:t>
+      </w:r>
+      <w:r>
+        <w:rPr>
+          <w:sz w:val="36"/>
+          <w:szCs w:val="40"/>
+        </w:rPr>
+        <w:t>case或多个case之间，没有任何的可执行代码，那么就以最后一块的case为主</w:t>
+      </w:r>
+    </w:p>
+    <w:p>
+      <w:pPr>
+        <w:rPr>
+          <w:sz w:val="36"/>
+          <w:szCs w:val="40"/>
+        </w:rPr>
+      </w:pPr>
+    </w:p>
+    <w:p>
+      <w:pPr>
+        <w:rPr>
+          <w:sz w:val="36"/>
+          <w:szCs w:val="40"/>
+        </w:rPr>
+      </w:pPr>
+      <w:proofErr w:type="gramStart"/>
+      <w:r>
+        <w:rPr>
+          <w:sz w:val="36"/>
+          <w:szCs w:val="40"/>
+        </w:rPr>
+        <w:t>do{</w:t>
+      </w:r>
+      <w:proofErr w:type="gramEnd"/>
+    </w:p>
+    <w:p>
+      <w:pPr>
+        <w:ind w:firstLine="420"/>
+        <w:rPr>
+          <w:sz w:val="36"/>
+          <w:szCs w:val="40"/>
+        </w:rPr>
+      </w:pPr>
+      <w:r>
+        <w:rPr>
+          <w:rFonts w:hint="eastAsia"/>
+          <w:sz w:val="36"/>
+          <w:szCs w:val="40"/>
+        </w:rPr>
+        <w:t>可执行语句</w:t>
+      </w:r>
+      <w:r>
+        <w:rPr>
+          <w:sz w:val="36"/>
+          <w:szCs w:val="40"/>
+        </w:rPr>
+        <w:t>;</w:t>
+      </w:r>
+    </w:p>
+    <w:p>
+      <w:pPr>
+        <w:rPr>
+          <w:sz w:val="36"/>
+          <w:szCs w:val="40"/>
+        </w:rPr>
+      </w:pPr>
+      <w:r>
+        <w:rPr>
+          <w:sz w:val="36"/>
+          <w:szCs w:val="40"/>
+        </w:rPr>
+        <w:t>}while(</w:t>
+      </w:r>
+      <w:proofErr w:type="spellStart"/>
+      <w:r>
+        <w:rPr>
+          <w:sz w:val="36"/>
+          <w:szCs w:val="40"/>
+        </w:rPr>
+        <w:t>boolean</w:t>
+      </w:r>
+      <w:proofErr w:type="spellEnd"/>
+      <w:r>
+        <w:rPr>
+          <w:sz w:val="36"/>
+          <w:szCs w:val="40"/>
+        </w:rPr>
+        <w:t>表达式);</w:t>
+      </w:r>
+    </w:p>
+    <w:p>
+      <w:pPr>
+        <w:rPr>
+          <w:sz w:val="36"/>
+          <w:szCs w:val="40"/>
+        </w:rPr>
+      </w:pPr>
+      <w:r>
+        <w:rPr>
+          <w:sz w:val="36"/>
+          <w:szCs w:val="40"/>
+        </w:rPr>
+        <w:t>1、先执行循环操作</w:t>
+      </w:r>
+    </w:p>
+    <w:p>
+      <w:pPr>
+        <w:rPr>
+          <w:sz w:val="36"/>
+          <w:szCs w:val="40"/>
+        </w:rPr>
+      </w:pPr>
+      <w:r>
+        <w:rPr>
+          <w:sz w:val="36"/>
+          <w:szCs w:val="40"/>
+        </w:rPr>
+        <w:t>2、再判断循环条件如果条件为真，则继续执行循环操作如果条件为假，则终止循环即退出循环</w:t>
+      </w:r>
+    </w:p>
+    <w:p>
+      <w:pPr>
+        <w:rPr>
+          <w:sz w:val="36"/>
+          <w:szCs w:val="40"/>
+        </w:rPr>
+      </w:pPr>
+      <w:r>
+        <w:rPr>
+          <w:sz w:val="36"/>
+          <w:szCs w:val="40"/>
+        </w:rPr>
+        <w:t>特点：无论条件满足与否，至少要执行一次循环操作</w:t>
+      </w:r>
+    </w:p>
+    <w:p>
+      <w:pPr>
+        <w:rPr>
+          <w:sz w:val="36"/>
+          <w:szCs w:val="40"/>
+        </w:rPr>
+      </w:pPr>
+    </w:p>
+    <w:p>
+      <w:pPr>
+        <w:rPr>
+          <w:sz w:val="36"/>
+          <w:szCs w:val="40"/>
+        </w:rPr>
+      </w:pPr>
+      <w:r>
+        <w:rPr>
+          <w:sz w:val="36"/>
+          <w:szCs w:val="40"/>
+        </w:rPr>
+        <w:t>for (表达式1; 表达式2; 表达式3)  {</w:t>
+      </w:r>
+    </w:p>
+    <w:p>
+      <w:pPr>
+        <w:rPr>
+          <w:sz w:val="36"/>
+          <w:szCs w:val="40"/>
+        </w:rPr>
+      </w:pPr>
+      <w:r>
+        <w:rPr>
+          <w:sz w:val="36"/>
+          <w:szCs w:val="40"/>
+        </w:rPr>
+        <w:t xml:space="preserve">   循环体语句;</w:t>
+      </w:r>
+    </w:p>
+    <w:p>
+      <w:pPr>
+        <w:rPr>
+          <w:sz w:val="36"/>
+          <w:szCs w:val="40"/>
+        </w:rPr>
+      </w:pPr>
+      <w:r>
+        <w:rPr>
+          <w:sz w:val="36"/>
+          <w:szCs w:val="40"/>
+        </w:rPr>
+        <w:t xml:space="preserve"> }</w:t>
+      </w:r>
+    </w:p>
+    <w:p>
+      <w:pPr>
+        <w:rPr>
           <w:sz w:val="36"/>
           <w:szCs w:val="40"/>
         </w:rPr>
@@ -1323,15 +1670,215 @@
           <w:szCs w:val="40"/>
         </w:rPr>
         <w:lastRenderedPageBreak/>
-        <w:t>B</w:t>
-      </w:r>
-      <w:r>
-        <w:rPr>
-          <w:rFonts w:hint="eastAsia"/>
-          <w:sz w:val="36"/>
-          <w:szCs w:val="40"/>
-        </w:rPr>
-        <w:t>reak；</w:t>
+        <w:t xml:space="preserve">for循环执行过程： </w:t>
+      </w:r>
+    </w:p>
+    <w:p>
+      <w:pPr>
+        <w:rPr>
+          <w:sz w:val="36"/>
+          <w:szCs w:val="40"/>
+        </w:rPr>
+      </w:pPr>
+      <w:r>
+        <w:rPr>
+          <w:sz w:val="36"/>
+          <w:szCs w:val="40"/>
+        </w:rPr>
+        <w:t xml:space="preserve">1. 计算表达式1的值； </w:t>
+      </w:r>
+    </w:p>
+    <w:p>
+      <w:pPr>
+        <w:rPr>
+          <w:sz w:val="36"/>
+          <w:szCs w:val="40"/>
+        </w:rPr>
+      </w:pPr>
+      <w:r>
+        <w:rPr>
+          <w:sz w:val="36"/>
+          <w:szCs w:val="40"/>
+        </w:rPr>
+        <w:t>2. 计算表达式2（</w:t>
+      </w:r>
+      <w:proofErr w:type="spellStart"/>
+      <w:r>
+        <w:rPr>
+          <w:sz w:val="36"/>
+          <w:szCs w:val="40"/>
+        </w:rPr>
+        <w:t>boolean</w:t>
+      </w:r>
+      <w:proofErr w:type="spellEnd"/>
+      <w:r>
+        <w:rPr>
+          <w:sz w:val="36"/>
+          <w:szCs w:val="40"/>
+        </w:rPr>
+        <w:t>表达式）的值，如果为true则执行循环 体，否则退出循环；</w:t>
+      </w:r>
+    </w:p>
+    <w:p>
+      <w:pPr>
+        <w:rPr>
+          <w:sz w:val="36"/>
+          <w:szCs w:val="40"/>
+        </w:rPr>
+      </w:pPr>
+      <w:r>
+        <w:rPr>
+          <w:sz w:val="36"/>
+          <w:szCs w:val="40"/>
+        </w:rPr>
+        <w:t xml:space="preserve">3. 执行循环体； </w:t>
+      </w:r>
+    </w:p>
+    <w:p>
+      <w:pPr>
+        <w:rPr>
+          <w:sz w:val="36"/>
+          <w:szCs w:val="40"/>
+        </w:rPr>
+      </w:pPr>
+      <w:r>
+        <w:rPr>
+          <w:sz w:val="36"/>
+          <w:szCs w:val="40"/>
+        </w:rPr>
+        <w:t xml:space="preserve">4. 执行表达式3； </w:t>
+      </w:r>
+    </w:p>
+    <w:p>
+      <w:pPr>
+        <w:rPr>
+          <w:sz w:val="36"/>
+          <w:szCs w:val="40"/>
+        </w:rPr>
+      </w:pPr>
+      <w:r>
+        <w:rPr>
+          <w:sz w:val="36"/>
+          <w:szCs w:val="40"/>
+        </w:rPr>
+        <w:t xml:space="preserve">5. 计算表达式2，如果为true则执行循环体，否则退出循环； </w:t>
+      </w:r>
+    </w:p>
+    <w:p>
+      <w:pPr>
+        <w:rPr>
+          <w:sz w:val="36"/>
+          <w:szCs w:val="40"/>
+        </w:rPr>
+      </w:pPr>
+      <w:r>
+        <w:rPr>
+          <w:sz w:val="36"/>
+          <w:szCs w:val="40"/>
+        </w:rPr>
+        <w:t>6. 如此循环往复，直到表达式2的值为false。</w:t>
+      </w:r>
+    </w:p>
+    <w:p>
+      <w:pPr>
+        <w:rPr>
+          <w:sz w:val="36"/>
+          <w:szCs w:val="40"/>
+        </w:rPr>
+      </w:pPr>
+      <w:r>
+        <w:rPr>
+          <w:rFonts w:hint="eastAsia"/>
+          <w:sz w:val="36"/>
+          <w:szCs w:val="40"/>
+        </w:rPr>
+        <w:t>用于实现固定次数循环：类似</w:t>
+      </w:r>
+      <w:r>
+        <w:rPr>
+          <w:sz w:val="36"/>
+          <w:szCs w:val="40"/>
+        </w:rPr>
+        <w:t>for I in range() : [python]</w:t>
+      </w:r>
+    </w:p>
+    <w:p>
+      <w:pPr>
+        <w:rPr>
+          <w:sz w:val="36"/>
+          <w:szCs w:val="40"/>
+        </w:rPr>
+      </w:pPr>
+      <w:r>
+        <w:rPr>
+          <w:sz w:val="36"/>
+          <w:szCs w:val="40"/>
+        </w:rPr>
+        <w:t xml:space="preserve">for </w:t>
+      </w:r>
+      <w:proofErr w:type="gramStart"/>
+      <w:r>
+        <w:rPr>
+          <w:sz w:val="36"/>
+          <w:szCs w:val="40"/>
+        </w:rPr>
+        <w:t>( var</w:t>
+      </w:r>
+      <w:proofErr w:type="gramEnd"/>
+      <w:r>
+        <w:rPr>
+          <w:sz w:val="36"/>
+          <w:szCs w:val="40"/>
+        </w:rPr>
+        <w:t xml:space="preserve"> </w:t>
+      </w:r>
+      <w:proofErr w:type="spellStart"/>
+      <w:r>
+        <w:rPr>
+          <w:sz w:val="36"/>
+          <w:szCs w:val="40"/>
+        </w:rPr>
+        <w:t>i</w:t>
+      </w:r>
+      <w:proofErr w:type="spellEnd"/>
+      <w:r>
+        <w:rPr>
+          <w:sz w:val="36"/>
+          <w:szCs w:val="40"/>
+        </w:rPr>
+        <w:t xml:space="preserve"> = 0 ; </w:t>
+      </w:r>
+      <w:proofErr w:type="spellStart"/>
+      <w:r>
+        <w:rPr>
+          <w:sz w:val="36"/>
+          <w:szCs w:val="40"/>
+        </w:rPr>
+        <w:t>i</w:t>
+      </w:r>
+      <w:proofErr w:type="spellEnd"/>
+      <w:r>
+        <w:rPr>
+          <w:sz w:val="36"/>
+          <w:szCs w:val="40"/>
+        </w:rPr>
+        <w:t xml:space="preserve"> &lt; 10 ; </w:t>
+      </w:r>
+      <w:proofErr w:type="spellStart"/>
+      <w:r>
+        <w:rPr>
+          <w:sz w:val="36"/>
+          <w:szCs w:val="40"/>
+        </w:rPr>
+        <w:t>i</w:t>
+      </w:r>
+      <w:proofErr w:type="spellEnd"/>
+      <w:r>
+        <w:rPr>
+          <w:sz w:val="36"/>
+          <w:szCs w:val="40"/>
+        </w:rPr>
+        <w:t xml:space="preserve"> + + ) { </w:t>
       </w:r>
     </w:p>
     <w:p>
@@ -1342,20 +1889,285 @@
           <w:szCs w:val="40"/>
         </w:rPr>
       </w:pPr>
-      <w:r>
-        <w:rPr>
-          <w:sz w:val="36"/>
-          <w:szCs w:val="40"/>
-        </w:rPr>
-        <w:t>C</w:t>
-      </w:r>
-      <w:r>
-        <w:rPr>
-          <w:rFonts w:hint="eastAsia"/>
-          <w:sz w:val="36"/>
-          <w:szCs w:val="40"/>
-        </w:rPr>
-        <w:t>ase2：</w:t>
+      <w:proofErr w:type="gramStart"/>
+      <w:r>
+        <w:rPr>
+          <w:sz w:val="36"/>
+          <w:szCs w:val="40"/>
+        </w:rPr>
+        <w:t xml:space="preserve">console.log( </w:t>
+      </w:r>
+      <w:proofErr w:type="spellStart"/>
+      <w:r>
+        <w:rPr>
+          <w:sz w:val="36"/>
+          <w:szCs w:val="40"/>
+        </w:rPr>
+        <w:t>i</w:t>
+      </w:r>
+      <w:proofErr w:type="spellEnd"/>
+      <w:proofErr w:type="gramEnd"/>
+      <w:r>
+        <w:rPr>
+          <w:sz w:val="36"/>
+          <w:szCs w:val="40"/>
+        </w:rPr>
+        <w:t xml:space="preserve"> ); </w:t>
+      </w:r>
+    </w:p>
+    <w:p>
+      <w:pPr>
+        <w:rPr>
+          <w:sz w:val="36"/>
+          <w:szCs w:val="40"/>
+        </w:rPr>
+      </w:pPr>
+      <w:r>
+        <w:rPr>
+          <w:sz w:val="36"/>
+          <w:szCs w:val="40"/>
+        </w:rPr>
+        <w:t>}</w:t>
+      </w:r>
+    </w:p>
+    <w:p>
+      <w:pPr>
+        <w:rPr>
+          <w:sz w:val="36"/>
+          <w:szCs w:val="40"/>
+        </w:rPr>
+      </w:pPr>
+    </w:p>
+    <w:p>
+      <w:pPr>
+        <w:rPr>
+          <w:sz w:val="36"/>
+          <w:szCs w:val="40"/>
+        </w:rPr>
+      </w:pPr>
+      <w:r>
+        <w:rPr>
+          <w:sz w:val="36"/>
+          <w:szCs w:val="40"/>
+        </w:rPr>
+        <w:t xml:space="preserve">Var </w:t>
+      </w:r>
+      <w:proofErr w:type="spellStart"/>
+      <w:r>
+        <w:rPr>
+          <w:sz w:val="36"/>
+          <w:szCs w:val="40"/>
+        </w:rPr>
+        <w:t>arr</w:t>
+      </w:r>
+      <w:proofErr w:type="spellEnd"/>
+      <w:proofErr w:type="gramStart"/>
+      <w:r>
+        <w:rPr>
+          <w:sz w:val="36"/>
+          <w:szCs w:val="40"/>
+        </w:rPr>
+        <w:t>=[</w:t>
+      </w:r>
+      <w:proofErr w:type="gramEnd"/>
+      <w:r>
+        <w:rPr>
+          <w:sz w:val="36"/>
+          <w:szCs w:val="40"/>
+        </w:rPr>
+        <w:t xml:space="preserve">];  or   var </w:t>
+      </w:r>
+      <w:proofErr w:type="spellStart"/>
+      <w:r>
+        <w:rPr>
+          <w:sz w:val="36"/>
+          <w:szCs w:val="40"/>
+        </w:rPr>
+        <w:t>arr</w:t>
+      </w:r>
+      <w:proofErr w:type="spellEnd"/>
+      <w:r>
+        <w:rPr>
+          <w:sz w:val="36"/>
+          <w:szCs w:val="40"/>
+        </w:rPr>
+        <w:t xml:space="preserve"> = new Array();</w:t>
+      </w:r>
+    </w:p>
+    <w:p>
+      <w:pPr>
+        <w:rPr>
+          <w:sz w:val="36"/>
+          <w:szCs w:val="40"/>
+        </w:rPr>
+      </w:pPr>
+      <w:r>
+        <w:rPr>
+          <w:rFonts w:hint="eastAsia"/>
+          <w:sz w:val="36"/>
+          <w:szCs w:val="40"/>
+        </w:rPr>
+        <w:t>下标从0到length-1</w:t>
+      </w:r>
+    </w:p>
+    <w:p>
+      <w:pPr>
+        <w:rPr>
+          <w:sz w:val="36"/>
+          <w:szCs w:val="40"/>
+        </w:rPr>
+      </w:pPr>
+      <w:r>
+        <w:rPr>
+          <w:sz w:val="36"/>
+          <w:szCs w:val="40"/>
+        </w:rPr>
+        <w:t>L</w:t>
+      </w:r>
+      <w:r>
+        <w:rPr>
+          <w:rFonts w:hint="eastAsia"/>
+          <w:sz w:val="36"/>
+          <w:szCs w:val="40"/>
+        </w:rPr>
+        <w:t>ength的</w:t>
+      </w:r>
+      <w:proofErr w:type="gramStart"/>
+      <w:r>
+        <w:rPr>
+          <w:rFonts w:hint="eastAsia"/>
+          <w:sz w:val="36"/>
+          <w:szCs w:val="40"/>
+        </w:rPr>
+        <w:t>值永远</w:t>
+      </w:r>
+      <w:proofErr w:type="gramEnd"/>
+      <w:r>
+        <w:rPr>
+          <w:rFonts w:hint="eastAsia"/>
+          <w:sz w:val="36"/>
+          <w:szCs w:val="40"/>
+        </w:rPr>
+        <w:t>是最大下标+1</w:t>
+      </w:r>
+    </w:p>
+    <w:p>
+      <w:pPr>
+        <w:rPr>
+          <w:sz w:val="36"/>
+          <w:szCs w:val="40"/>
+        </w:rPr>
+      </w:pPr>
+      <w:r>
+        <w:rPr>
+          <w:sz w:val="36"/>
+          <w:szCs w:val="40"/>
+        </w:rPr>
+        <w:t xml:space="preserve">var </w:t>
+      </w:r>
+      <w:proofErr w:type="spellStart"/>
+      <w:r>
+        <w:rPr>
+          <w:sz w:val="36"/>
+          <w:szCs w:val="40"/>
+        </w:rPr>
+        <w:t>nums</w:t>
+      </w:r>
+      <w:proofErr w:type="spellEnd"/>
+      <w:r>
+        <w:rPr>
+          <w:sz w:val="36"/>
+          <w:szCs w:val="40"/>
+        </w:rPr>
+        <w:t xml:space="preserve"> = [50, 90, 20, 10]; </w:t>
+      </w:r>
+    </w:p>
+    <w:p>
+      <w:pPr>
+        <w:rPr>
+          <w:sz w:val="36"/>
+          <w:szCs w:val="40"/>
+        </w:rPr>
+      </w:pPr>
+      <w:proofErr w:type="gramStart"/>
+      <w:r>
+        <w:rPr>
+          <w:sz w:val="36"/>
+          <w:szCs w:val="40"/>
+        </w:rPr>
+        <w:t>for( var</w:t>
+      </w:r>
+      <w:proofErr w:type="gramEnd"/>
+      <w:r>
+        <w:rPr>
+          <w:sz w:val="36"/>
+          <w:szCs w:val="40"/>
+        </w:rPr>
+        <w:t xml:space="preserve"> </w:t>
+      </w:r>
+      <w:proofErr w:type="spellStart"/>
+      <w:r>
+        <w:rPr>
+          <w:sz w:val="36"/>
+          <w:szCs w:val="40"/>
+        </w:rPr>
+        <w:t>i</w:t>
+      </w:r>
+      <w:proofErr w:type="spellEnd"/>
+      <w:r>
+        <w:rPr>
+          <w:sz w:val="36"/>
+          <w:szCs w:val="40"/>
+        </w:rPr>
+        <w:t xml:space="preserve">=0; </w:t>
+      </w:r>
+      <w:proofErr w:type="spellStart"/>
+      <w:r>
+        <w:rPr>
+          <w:sz w:val="36"/>
+          <w:szCs w:val="40"/>
+        </w:rPr>
+        <w:t>i</w:t>
+      </w:r>
+      <w:proofErr w:type="spellEnd"/>
+      <w:r>
+        <w:rPr>
+          <w:sz w:val="36"/>
+          <w:szCs w:val="40"/>
+        </w:rPr>
+        <w:t xml:space="preserve">&lt; </w:t>
+      </w:r>
+      <w:proofErr w:type="spellStart"/>
+      <w:r>
+        <w:rPr>
+          <w:sz w:val="36"/>
+          <w:szCs w:val="40"/>
+        </w:rPr>
+        <w:t>nums.length</w:t>
+      </w:r>
+      <w:proofErr w:type="spellEnd"/>
+      <w:r>
+        <w:rPr>
+          <w:sz w:val="36"/>
+          <w:szCs w:val="40"/>
+        </w:rPr>
+        <w:t xml:space="preserve">; </w:t>
+      </w:r>
+      <w:proofErr w:type="spellStart"/>
+      <w:r>
+        <w:rPr>
+          <w:sz w:val="36"/>
+          <w:szCs w:val="40"/>
+        </w:rPr>
+        <w:t>i</w:t>
+      </w:r>
+      <w:proofErr w:type="spellEnd"/>
+      <w:r>
+        <w:rPr>
+          <w:sz w:val="36"/>
+          <w:szCs w:val="40"/>
+        </w:rPr>
+        <w:t xml:space="preserve">++){ </w:t>
       </w:r>
     </w:p>
     <w:p>
@@ -1366,312 +2178,71 @@
           <w:szCs w:val="40"/>
         </w:rPr>
       </w:pPr>
-      <w:r>
-        <w:rPr>
-          <w:rFonts w:hint="eastAsia"/>
-          <w:sz w:val="36"/>
-          <w:szCs w:val="40"/>
-        </w:rPr>
-        <w:t>语句；</w:t>
-      </w:r>
-    </w:p>
-    <w:p>
-      <w:pPr>
-        <w:ind w:firstLine="420"/>
-        <w:rPr>
-          <w:sz w:val="36"/>
-          <w:szCs w:val="40"/>
-        </w:rPr>
-      </w:pPr>
-      <w:r>
-        <w:rPr>
-          <w:sz w:val="36"/>
-          <w:szCs w:val="40"/>
-        </w:rPr>
-        <w:t>B</w:t>
-      </w:r>
-      <w:r>
-        <w:rPr>
-          <w:rFonts w:hint="eastAsia"/>
-          <w:sz w:val="36"/>
-          <w:szCs w:val="40"/>
-        </w:rPr>
-        <w:t>reak；</w:t>
-      </w:r>
-    </w:p>
-    <w:p>
-      <w:pPr>
-        <w:ind w:firstLine="420"/>
-        <w:rPr>
-          <w:sz w:val="36"/>
-          <w:szCs w:val="40"/>
-        </w:rPr>
-      </w:pPr>
-      <w:r>
-        <w:rPr>
-          <w:sz w:val="36"/>
-          <w:szCs w:val="40"/>
-        </w:rPr>
-        <w:t>D</w:t>
-      </w:r>
-      <w:r>
-        <w:rPr>
-          <w:rFonts w:hint="eastAsia"/>
-          <w:sz w:val="36"/>
-          <w:szCs w:val="40"/>
-        </w:rPr>
-        <w:t>efault：</w:t>
-      </w:r>
-    </w:p>
-    <w:p>
-      <w:pPr>
-        <w:ind w:firstLine="420"/>
-        <w:rPr>
-          <w:rFonts w:hint="eastAsia"/>
-          <w:sz w:val="36"/>
-          <w:szCs w:val="40"/>
-        </w:rPr>
-      </w:pPr>
-      <w:r>
-        <w:rPr>
-          <w:rFonts w:hint="eastAsia"/>
-          <w:sz w:val="36"/>
-          <w:szCs w:val="40"/>
-        </w:rPr>
-        <w:t>语句；</w:t>
-      </w:r>
-    </w:p>
-    <w:p>
-      <w:pPr>
-        <w:rPr>
-          <w:sz w:val="36"/>
-          <w:szCs w:val="40"/>
-        </w:rPr>
-      </w:pPr>
-      <w:r>
-        <w:rPr>
-          <w:rFonts w:hint="eastAsia"/>
-          <w:sz w:val="36"/>
-          <w:szCs w:val="40"/>
-        </w:rPr>
-        <w:t>}</w:t>
-      </w:r>
-    </w:p>
-    <w:p>
-      <w:pPr>
-        <w:rPr>
-          <w:sz w:val="36"/>
-          <w:szCs w:val="40"/>
-        </w:rPr>
-      </w:pPr>
-      <w:r>
-        <w:rPr>
-          <w:rFonts w:hint="eastAsia"/>
-          <w:sz w:val="36"/>
-          <w:szCs w:val="40"/>
-        </w:rPr>
-        <w:t>两个</w:t>
-      </w:r>
-      <w:r>
-        <w:rPr>
-          <w:sz w:val="36"/>
-          <w:szCs w:val="40"/>
-        </w:rPr>
-        <w:t>case或多个case之间，没有任何的可执行代码，那么就以最后一块的case为主</w:t>
-      </w:r>
-    </w:p>
-    <w:p>
-      <w:pPr>
-        <w:rPr>
-          <w:sz w:val="36"/>
-          <w:szCs w:val="40"/>
-        </w:rPr>
-      </w:pPr>
-    </w:p>
-    <w:p>
-      <w:pPr>
-        <w:rPr>
-          <w:sz w:val="36"/>
-          <w:szCs w:val="40"/>
-        </w:rPr>
-      </w:pPr>
+      <w:proofErr w:type="spellStart"/>
       <w:proofErr w:type="gramStart"/>
       <w:r>
         <w:rPr>
           <w:sz w:val="36"/>
           <w:szCs w:val="40"/>
         </w:rPr>
-        <w:t>do{</w:t>
+        <w:t>nums</w:t>
+      </w:r>
+      <w:proofErr w:type="spellEnd"/>
+      <w:r>
+        <w:rPr>
+          <w:sz w:val="36"/>
+          <w:szCs w:val="40"/>
+        </w:rPr>
+        <w:t>[</w:t>
       </w:r>
       <w:proofErr w:type="gramEnd"/>
-    </w:p>
-    <w:p>
-      <w:pPr>
-        <w:ind w:firstLine="420"/>
-        <w:rPr>
-          <w:sz w:val="36"/>
-          <w:szCs w:val="40"/>
-        </w:rPr>
-      </w:pPr>
-      <w:r>
-        <w:rPr>
-          <w:rFonts w:hint="eastAsia"/>
-          <w:sz w:val="36"/>
-          <w:szCs w:val="40"/>
-        </w:rPr>
-        <w:t>可执行语句</w:t>
-      </w:r>
-      <w:r>
-        <w:rPr>
-          <w:sz w:val="36"/>
-          <w:szCs w:val="40"/>
-        </w:rPr>
-        <w:t>;</w:t>
-      </w:r>
-    </w:p>
-    <w:p>
-      <w:pPr>
-        <w:rPr>
-          <w:sz w:val="36"/>
-          <w:szCs w:val="40"/>
-        </w:rPr>
-      </w:pPr>
-      <w:r>
-        <w:rPr>
-          <w:sz w:val="36"/>
-          <w:szCs w:val="40"/>
-        </w:rPr>
-        <w:t>}while(</w:t>
-      </w:r>
-      <w:proofErr w:type="spellStart"/>
-      <w:r>
-        <w:rPr>
-          <w:sz w:val="36"/>
-          <w:szCs w:val="40"/>
-        </w:rPr>
-        <w:t>boolean</w:t>
-      </w:r>
-      <w:proofErr w:type="spellEnd"/>
-      <w:r>
-        <w:rPr>
-          <w:sz w:val="36"/>
-          <w:szCs w:val="40"/>
-        </w:rPr>
-        <w:t>表达式);</w:t>
-      </w:r>
-    </w:p>
-    <w:p>
-      <w:pPr>
-        <w:rPr>
-          <w:sz w:val="36"/>
-          <w:szCs w:val="40"/>
-        </w:rPr>
-      </w:pPr>
-      <w:r>
-        <w:rPr>
-          <w:sz w:val="36"/>
-          <w:szCs w:val="40"/>
-        </w:rPr>
-        <w:t>1、先执行循环操作</w:t>
-      </w:r>
-    </w:p>
-    <w:p>
-      <w:pPr>
-        <w:rPr>
-          <w:sz w:val="36"/>
-          <w:szCs w:val="40"/>
-        </w:rPr>
-      </w:pPr>
-      <w:r>
-        <w:rPr>
-          <w:sz w:val="36"/>
-          <w:szCs w:val="40"/>
-        </w:rPr>
-        <w:t>2、再判断循环条件如果条件为真，则继续执行循环操作如果条件为假，则终止循环即退出循环</w:t>
-      </w:r>
-    </w:p>
-    <w:p>
-      <w:pPr>
-        <w:rPr>
-          <w:sz w:val="36"/>
-          <w:szCs w:val="40"/>
-        </w:rPr>
-      </w:pPr>
-      <w:r>
-        <w:rPr>
-          <w:sz w:val="36"/>
-          <w:szCs w:val="40"/>
-        </w:rPr>
-        <w:t>特点：无论条件满足与否，至少要执行一次循环操作</w:t>
-      </w:r>
-    </w:p>
-    <w:p>
-      <w:pPr>
-        <w:rPr>
-          <w:sz w:val="36"/>
-          <w:szCs w:val="40"/>
-        </w:rPr>
-      </w:pPr>
-    </w:p>
-    <w:p>
-      <w:pPr>
-        <w:rPr>
-          <w:sz w:val="36"/>
-          <w:szCs w:val="40"/>
-        </w:rPr>
-      </w:pPr>
-      <w:r>
-        <w:rPr>
-          <w:sz w:val="36"/>
-          <w:szCs w:val="40"/>
-        </w:rPr>
-        <w:t>for (表达式1; 表达式2; 表达式3)  {</w:t>
-      </w:r>
-    </w:p>
-    <w:p>
-      <w:pPr>
-        <w:rPr>
-          <w:sz w:val="36"/>
-          <w:szCs w:val="40"/>
-        </w:rPr>
-      </w:pPr>
-      <w:r>
-        <w:rPr>
-          <w:sz w:val="36"/>
-          <w:szCs w:val="40"/>
-        </w:rPr>
-        <w:t xml:space="preserve">   循环体语句;</w:t>
-      </w:r>
-    </w:p>
-    <w:p>
-      <w:pPr>
-        <w:rPr>
-          <w:sz w:val="36"/>
-          <w:szCs w:val="40"/>
-        </w:rPr>
-      </w:pPr>
-      <w:r>
-        <w:rPr>
-          <w:sz w:val="36"/>
-          <w:szCs w:val="40"/>
-        </w:rPr>
-        <w:t xml:space="preserve"> }</w:t>
-      </w:r>
-    </w:p>
-    <w:p>
-      <w:pPr>
-        <w:rPr>
-          <w:sz w:val="36"/>
-          <w:szCs w:val="40"/>
-        </w:rPr>
-      </w:pPr>
-      <w:r>
-        <w:rPr>
-          <w:sz w:val="36"/>
-          <w:szCs w:val="40"/>
-        </w:rPr>
-        <w:t xml:space="preserve">for循环执行过程： </w:t>
-      </w:r>
+      <w:r>
+        <w:rPr>
+          <w:sz w:val="36"/>
+          <w:szCs w:val="40"/>
+        </w:rPr>
+        <w:t xml:space="preserve"> </w:t>
+      </w:r>
+      <w:proofErr w:type="spellStart"/>
+      <w:r>
+        <w:rPr>
+          <w:sz w:val="36"/>
+          <w:szCs w:val="40"/>
+        </w:rPr>
+        <w:t>i</w:t>
+      </w:r>
+      <w:proofErr w:type="spellEnd"/>
+      <w:r>
+        <w:rPr>
+          <w:sz w:val="36"/>
+          <w:szCs w:val="40"/>
+        </w:rPr>
+        <w:t xml:space="preserve"> ] += 10;</w:t>
+      </w:r>
+    </w:p>
+    <w:p>
+      <w:pPr>
+        <w:rPr>
+          <w:sz w:val="36"/>
+          <w:szCs w:val="40"/>
+        </w:rPr>
+      </w:pPr>
+      <w:r>
+        <w:rPr>
+          <w:rFonts w:hint="eastAsia"/>
+          <w:sz w:val="36"/>
+          <w:szCs w:val="40"/>
+        </w:rPr>
+        <w:t>}遍历</w:t>
+      </w:r>
+    </w:p>
+    <w:p>
+      <w:pPr>
+        <w:rPr>
+          <w:sz w:val="36"/>
+          <w:szCs w:val="40"/>
+        </w:rPr>
+      </w:pPr>
     </w:p>
     <w:p>
       <w:pPr>
@@ -1686,136 +2257,23 @@
           <w:szCs w:val="40"/>
         </w:rPr>
         <w:lastRenderedPageBreak/>
-        <w:t xml:space="preserve">1. 计算表达式1的值； </w:t>
-      </w:r>
-    </w:p>
-    <w:p>
-      <w:pPr>
-        <w:rPr>
-          <w:sz w:val="36"/>
-          <w:szCs w:val="40"/>
-        </w:rPr>
-      </w:pPr>
-      <w:r>
-        <w:rPr>
-          <w:sz w:val="36"/>
-          <w:szCs w:val="40"/>
-        </w:rPr>
-        <w:t>2. 计算表达式2（</w:t>
-      </w:r>
-      <w:proofErr w:type="spellStart"/>
-      <w:r>
-        <w:rPr>
-          <w:sz w:val="36"/>
-          <w:szCs w:val="40"/>
-        </w:rPr>
-        <w:t>boolean</w:t>
-      </w:r>
-      <w:proofErr w:type="spellEnd"/>
-      <w:r>
-        <w:rPr>
-          <w:sz w:val="36"/>
-          <w:szCs w:val="40"/>
-        </w:rPr>
-        <w:t>表达式）的值，如果为true则执行循环 体，否则退出循环；</w:t>
-      </w:r>
-    </w:p>
-    <w:p>
-      <w:pPr>
-        <w:rPr>
-          <w:sz w:val="36"/>
-          <w:szCs w:val="40"/>
-        </w:rPr>
-      </w:pPr>
-      <w:r>
-        <w:rPr>
-          <w:sz w:val="36"/>
-          <w:szCs w:val="40"/>
-        </w:rPr>
-        <w:t xml:space="preserve">3. 执行循环体； </w:t>
-      </w:r>
-    </w:p>
-    <w:p>
-      <w:pPr>
-        <w:rPr>
-          <w:sz w:val="36"/>
-          <w:szCs w:val="40"/>
-        </w:rPr>
-      </w:pPr>
-      <w:r>
-        <w:rPr>
-          <w:sz w:val="36"/>
-          <w:szCs w:val="40"/>
-        </w:rPr>
-        <w:t xml:space="preserve">4. 执行表达式3； </w:t>
-      </w:r>
-    </w:p>
-    <w:p>
-      <w:pPr>
-        <w:rPr>
-          <w:sz w:val="36"/>
-          <w:szCs w:val="40"/>
-        </w:rPr>
-      </w:pPr>
-      <w:r>
-        <w:rPr>
-          <w:sz w:val="36"/>
-          <w:szCs w:val="40"/>
-        </w:rPr>
-        <w:t xml:space="preserve">5. 计算表达式2，如果为true则执行循环体，否则退出循环； </w:t>
-      </w:r>
-    </w:p>
-    <w:p>
-      <w:pPr>
-        <w:rPr>
-          <w:sz w:val="36"/>
-          <w:szCs w:val="40"/>
-        </w:rPr>
-      </w:pPr>
-      <w:r>
-        <w:rPr>
-          <w:sz w:val="36"/>
-          <w:szCs w:val="40"/>
-        </w:rPr>
-        <w:t>6. 如此循环往复，直到表达式2的值为false。</w:t>
-      </w:r>
-    </w:p>
-    <w:p>
-      <w:pPr>
-        <w:rPr>
-          <w:sz w:val="36"/>
-          <w:szCs w:val="40"/>
-        </w:rPr>
-      </w:pPr>
-      <w:r>
-        <w:rPr>
-          <w:rFonts w:hint="eastAsia"/>
-          <w:sz w:val="36"/>
-          <w:szCs w:val="40"/>
-        </w:rPr>
-        <w:t>用于实现固定次数循环：类似</w:t>
-      </w:r>
-      <w:r>
-        <w:rPr>
-          <w:sz w:val="36"/>
-          <w:szCs w:val="40"/>
-        </w:rPr>
-        <w:t>for I in range() : [python]</w:t>
-      </w:r>
-    </w:p>
-    <w:p>
-      <w:pPr>
-        <w:rPr>
-          <w:sz w:val="36"/>
-          <w:szCs w:val="40"/>
-        </w:rPr>
-      </w:pPr>
-      <w:r>
-        <w:rPr>
-          <w:sz w:val="36"/>
-          <w:szCs w:val="40"/>
-        </w:rPr>
-        <w:t xml:space="preserve">for </w:t>
+        <w:t xml:space="preserve">var </w:t>
+      </w:r>
+      <w:proofErr w:type="spellStart"/>
+      <w:r>
+        <w:rPr>
+          <w:sz w:val="36"/>
+          <w:szCs w:val="40"/>
+        </w:rPr>
+        <w:t>bookInfo</w:t>
+      </w:r>
+      <w:proofErr w:type="spellEnd"/>
+      <w:r>
+        <w:rPr>
+          <w:sz w:val="36"/>
+          <w:szCs w:val="40"/>
+        </w:rPr>
+        <w:t xml:space="preserve"> = </w:t>
       </w:r>
       <w:proofErr w:type="gramStart"/>
       <w:r>
@@ -1823,7 +2281,7 @@
           <w:sz w:val="36"/>
           <w:szCs w:val="40"/>
         </w:rPr>
-        <w:t>( var</w:t>
+        <w:t>[ ]</w:t>
       </w:r>
       <w:proofErr w:type="gramEnd"/>
       <w:r>
@@ -1831,639 +2289,178 @@
           <w:sz w:val="36"/>
           <w:szCs w:val="40"/>
         </w:rPr>
+        <w:t xml:space="preserve">; </w:t>
+      </w:r>
+    </w:p>
+    <w:p>
+      <w:pPr>
+        <w:rPr>
+          <w:sz w:val="36"/>
+          <w:szCs w:val="40"/>
+        </w:rPr>
+      </w:pPr>
+      <w:proofErr w:type="spellStart"/>
+      <w:r>
+        <w:rPr>
+          <w:sz w:val="36"/>
+          <w:szCs w:val="40"/>
+        </w:rPr>
+        <w:t>bookInfo</w:t>
+      </w:r>
+      <w:proofErr w:type="spellEnd"/>
+      <w:r>
+        <w:rPr>
+          <w:sz w:val="36"/>
+          <w:szCs w:val="40"/>
+        </w:rPr>
+        <w:t>['</w:t>
+      </w:r>
+      <w:proofErr w:type="spellStart"/>
+      <w:r>
+        <w:rPr>
+          <w:sz w:val="36"/>
+          <w:szCs w:val="40"/>
+        </w:rPr>
+        <w:t>bookName</w:t>
+      </w:r>
+      <w:proofErr w:type="spellEnd"/>
+      <w:r>
+        <w:rPr>
+          <w:sz w:val="36"/>
+          <w:szCs w:val="40"/>
+        </w:rPr>
+        <w:t xml:space="preserve">'] = '西游记' ; </w:t>
+      </w:r>
+    </w:p>
+    <w:p>
+      <w:pPr>
+        <w:rPr>
+          <w:sz w:val="36"/>
+          <w:szCs w:val="40"/>
+        </w:rPr>
+      </w:pPr>
+      <w:proofErr w:type="spellStart"/>
+      <w:r>
+        <w:rPr>
+          <w:sz w:val="36"/>
+          <w:szCs w:val="40"/>
+        </w:rPr>
+        <w:t>bookInfo</w:t>
+      </w:r>
+      <w:proofErr w:type="spellEnd"/>
+      <w:r>
+        <w:rPr>
+          <w:sz w:val="36"/>
+          <w:szCs w:val="40"/>
+        </w:rPr>
+        <w:t xml:space="preserve">['price'] = </w:t>
+      </w:r>
+      <w:proofErr w:type="gramStart"/>
+      <w:r>
+        <w:rPr>
+          <w:sz w:val="36"/>
+          <w:szCs w:val="40"/>
+        </w:rPr>
+        <w:t>35.5 ;</w:t>
+      </w:r>
+      <w:proofErr w:type="gramEnd"/>
+      <w:r>
+        <w:rPr>
+          <w:sz w:val="36"/>
+          <w:szCs w:val="40"/>
+        </w:rPr>
         <w:t xml:space="preserve"> </w:t>
       </w:r>
-      <w:proofErr w:type="spellStart"/>
-      <w:r>
-        <w:rPr>
-          <w:sz w:val="36"/>
-          <w:szCs w:val="40"/>
-        </w:rPr>
-        <w:t>i</w:t>
-      </w:r>
-      <w:proofErr w:type="spellEnd"/>
-      <w:r>
-        <w:rPr>
-          <w:sz w:val="36"/>
-          <w:szCs w:val="40"/>
-        </w:rPr>
-        <w:t xml:space="preserve"> = 0 ; </w:t>
-      </w:r>
-      <w:proofErr w:type="spellStart"/>
-      <w:r>
-        <w:rPr>
-          <w:sz w:val="36"/>
-          <w:szCs w:val="40"/>
-        </w:rPr>
-        <w:t>i</w:t>
-      </w:r>
-      <w:proofErr w:type="spellEnd"/>
-      <w:r>
-        <w:rPr>
-          <w:sz w:val="36"/>
-          <w:szCs w:val="40"/>
-        </w:rPr>
-        <w:t xml:space="preserve"> &lt; 10 ; </w:t>
-      </w:r>
-      <w:proofErr w:type="spellStart"/>
-      <w:r>
-        <w:rPr>
-          <w:sz w:val="36"/>
-          <w:szCs w:val="40"/>
-        </w:rPr>
-        <w:t>i</w:t>
-      </w:r>
-      <w:proofErr w:type="spellEnd"/>
-      <w:r>
-        <w:rPr>
-          <w:sz w:val="36"/>
-          <w:szCs w:val="40"/>
-        </w:rPr>
-        <w:t xml:space="preserve"> + + ) { </w:t>
-      </w:r>
-    </w:p>
-    <w:p>
-      <w:pPr>
-        <w:ind w:firstLine="420"/>
-        <w:rPr>
-          <w:sz w:val="36"/>
-          <w:szCs w:val="40"/>
-        </w:rPr>
-      </w:pPr>
+    </w:p>
+    <w:p>
+      <w:pPr>
+        <w:rPr>
+          <w:sz w:val="36"/>
+          <w:szCs w:val="40"/>
+        </w:rPr>
+      </w:pPr>
+      <w:r>
+        <w:rPr>
+          <w:rFonts w:hint="eastAsia"/>
+          <w:sz w:val="36"/>
+          <w:szCs w:val="40"/>
+        </w:rPr>
+        <w:t>关联数组 可自定义名字</w:t>
+      </w:r>
+    </w:p>
+    <w:p>
+      <w:pPr>
+        <w:rPr>
+          <w:sz w:val="36"/>
+          <w:szCs w:val="40"/>
+        </w:rPr>
+      </w:pPr>
+      <w:r>
+        <w:rPr>
+          <w:rFonts w:hint="eastAsia"/>
+          <w:sz w:val="36"/>
+          <w:szCs w:val="40"/>
+        </w:rPr>
+        <w:t>遍历使用for</w:t>
+      </w:r>
+      <w:r>
+        <w:rPr>
+          <w:sz w:val="36"/>
+          <w:szCs w:val="40"/>
+        </w:rPr>
+        <w:t xml:space="preserve"> </w:t>
+      </w:r>
+      <w:r>
+        <w:rPr>
+          <w:rFonts w:hint="eastAsia"/>
+          <w:sz w:val="36"/>
+          <w:szCs w:val="40"/>
+        </w:rPr>
+        <w:t>in</w:t>
+      </w:r>
+      <w:r>
+        <w:rPr>
+          <w:sz w:val="36"/>
+          <w:szCs w:val="40"/>
+        </w:rPr>
+        <w:t xml:space="preserve"> </w:t>
+      </w:r>
+      <w:r>
+        <w:rPr>
+          <w:rFonts w:hint="eastAsia"/>
+          <w:sz w:val="36"/>
+          <w:szCs w:val="40"/>
+        </w:rPr>
+        <w:t>循环</w:t>
+      </w:r>
+    </w:p>
+    <w:p>
+      <w:pPr>
+        <w:rPr>
+          <w:sz w:val="36"/>
+          <w:szCs w:val="40"/>
+        </w:rPr>
+      </w:pPr>
+      <w:r>
+        <w:rPr>
+          <w:sz w:val="36"/>
+          <w:szCs w:val="40"/>
+        </w:rPr>
+        <w:t xml:space="preserve">For (var key in </w:t>
+      </w:r>
       <w:proofErr w:type="gramStart"/>
       <w:r>
         <w:rPr>
           <w:sz w:val="36"/>
           <w:szCs w:val="40"/>
         </w:rPr>
-        <w:t xml:space="preserve">console.log( </w:t>
-      </w:r>
-      <w:proofErr w:type="spellStart"/>
-      <w:r>
-        <w:rPr>
-          <w:sz w:val="36"/>
-          <w:szCs w:val="40"/>
-        </w:rPr>
-        <w:t>i</w:t>
-      </w:r>
-      <w:proofErr w:type="spellEnd"/>
+        <w:t>hash){</w:t>
+      </w:r>
       <w:proofErr w:type="gramEnd"/>
-      <w:r>
-        <w:rPr>
-          <w:sz w:val="36"/>
-          <w:szCs w:val="40"/>
-        </w:rPr>
-        <w:t xml:space="preserve"> ); </w:t>
-      </w:r>
-    </w:p>
-    <w:p>
-      <w:pPr>
-        <w:rPr>
-          <w:sz w:val="36"/>
-          <w:szCs w:val="40"/>
-        </w:rPr>
-      </w:pPr>
-      <w:r>
-        <w:rPr>
-          <w:sz w:val="36"/>
-          <w:szCs w:val="40"/>
-        </w:rPr>
-        <w:t>}</w:t>
-      </w:r>
-    </w:p>
-    <w:p>
-      <w:pPr>
-        <w:rPr>
-          <w:sz w:val="36"/>
-          <w:szCs w:val="40"/>
-        </w:rPr>
-      </w:pPr>
-    </w:p>
-    <w:p>
-      <w:pPr>
-        <w:rPr>
-          <w:sz w:val="36"/>
-          <w:szCs w:val="40"/>
-        </w:rPr>
-      </w:pPr>
-      <w:r>
-        <w:rPr>
-          <w:sz w:val="36"/>
-          <w:szCs w:val="40"/>
-        </w:rPr>
-        <w:t xml:space="preserve">Var </w:t>
-      </w:r>
-      <w:proofErr w:type="spellStart"/>
-      <w:r>
-        <w:rPr>
-          <w:sz w:val="36"/>
-          <w:szCs w:val="40"/>
-        </w:rPr>
-        <w:t>arr</w:t>
-      </w:r>
-      <w:proofErr w:type="spellEnd"/>
-      <w:proofErr w:type="gramStart"/>
-      <w:r>
-        <w:rPr>
-          <w:sz w:val="36"/>
-          <w:szCs w:val="40"/>
-        </w:rPr>
-        <w:t>=[</w:t>
-      </w:r>
-      <w:proofErr w:type="gramEnd"/>
-      <w:r>
-        <w:rPr>
-          <w:sz w:val="36"/>
-          <w:szCs w:val="40"/>
-        </w:rPr>
-        <w:t xml:space="preserve">];  or   var </w:t>
-      </w:r>
-      <w:proofErr w:type="spellStart"/>
-      <w:r>
-        <w:rPr>
-          <w:sz w:val="36"/>
-          <w:szCs w:val="40"/>
-        </w:rPr>
-        <w:t>arr</w:t>
-      </w:r>
-      <w:proofErr w:type="spellEnd"/>
-      <w:r>
-        <w:rPr>
-          <w:sz w:val="36"/>
-          <w:szCs w:val="40"/>
-        </w:rPr>
-        <w:t xml:space="preserve"> = new Array();</w:t>
-      </w:r>
-    </w:p>
-    <w:p>
-      <w:pPr>
-        <w:rPr>
-          <w:sz w:val="36"/>
-          <w:szCs w:val="40"/>
-        </w:rPr>
-      </w:pPr>
-      <w:r>
-        <w:rPr>
-          <w:rFonts w:hint="eastAsia"/>
-          <w:sz w:val="36"/>
-          <w:szCs w:val="40"/>
-        </w:rPr>
-        <w:t>下标从0到length-1</w:t>
-      </w:r>
-    </w:p>
-    <w:p>
-      <w:pPr>
-        <w:rPr>
-          <w:sz w:val="36"/>
-          <w:szCs w:val="40"/>
-        </w:rPr>
-      </w:pPr>
-      <w:r>
-        <w:rPr>
-          <w:sz w:val="36"/>
-          <w:szCs w:val="40"/>
-        </w:rPr>
-        <w:t>L</w:t>
-      </w:r>
-      <w:r>
-        <w:rPr>
-          <w:rFonts w:hint="eastAsia"/>
-          <w:sz w:val="36"/>
-          <w:szCs w:val="40"/>
-        </w:rPr>
-        <w:t>ength的</w:t>
-      </w:r>
-      <w:proofErr w:type="gramStart"/>
-      <w:r>
-        <w:rPr>
-          <w:rFonts w:hint="eastAsia"/>
-          <w:sz w:val="36"/>
-          <w:szCs w:val="40"/>
-        </w:rPr>
-        <w:t>值永远</w:t>
-      </w:r>
-      <w:proofErr w:type="gramEnd"/>
-      <w:r>
-        <w:rPr>
-          <w:rFonts w:hint="eastAsia"/>
-          <w:sz w:val="36"/>
-          <w:szCs w:val="40"/>
-        </w:rPr>
-        <w:t>是最大下标+1</w:t>
-      </w:r>
-    </w:p>
-    <w:p>
-      <w:pPr>
-        <w:rPr>
-          <w:sz w:val="36"/>
-          <w:szCs w:val="40"/>
-        </w:rPr>
-      </w:pPr>
-      <w:r>
-        <w:rPr>
-          <w:sz w:val="36"/>
-          <w:szCs w:val="40"/>
-        </w:rPr>
-        <w:t xml:space="preserve">var </w:t>
-      </w:r>
-      <w:proofErr w:type="spellStart"/>
-      <w:r>
-        <w:rPr>
-          <w:sz w:val="36"/>
-          <w:szCs w:val="40"/>
-        </w:rPr>
-        <w:t>nums</w:t>
-      </w:r>
-      <w:proofErr w:type="spellEnd"/>
-      <w:r>
-        <w:rPr>
-          <w:sz w:val="36"/>
-          <w:szCs w:val="40"/>
-        </w:rPr>
-        <w:t xml:space="preserve"> = [50, 90, 20, 10]; </w:t>
-      </w:r>
-    </w:p>
-    <w:p>
-      <w:pPr>
-        <w:rPr>
-          <w:sz w:val="36"/>
-          <w:szCs w:val="40"/>
-        </w:rPr>
-      </w:pPr>
-      <w:proofErr w:type="gramStart"/>
-      <w:r>
-        <w:rPr>
-          <w:sz w:val="36"/>
-          <w:szCs w:val="40"/>
-        </w:rPr>
-        <w:t>for( var</w:t>
-      </w:r>
-      <w:proofErr w:type="gramEnd"/>
-      <w:r>
-        <w:rPr>
-          <w:sz w:val="36"/>
-          <w:szCs w:val="40"/>
-        </w:rPr>
-        <w:t xml:space="preserve"> </w:t>
-      </w:r>
-      <w:proofErr w:type="spellStart"/>
-      <w:r>
-        <w:rPr>
-          <w:sz w:val="36"/>
-          <w:szCs w:val="40"/>
-        </w:rPr>
-        <w:t>i</w:t>
-      </w:r>
-      <w:proofErr w:type="spellEnd"/>
-      <w:r>
-        <w:rPr>
-          <w:sz w:val="36"/>
-          <w:szCs w:val="40"/>
-        </w:rPr>
-        <w:t xml:space="preserve">=0; </w:t>
-      </w:r>
-      <w:proofErr w:type="spellStart"/>
-      <w:r>
-        <w:rPr>
-          <w:sz w:val="36"/>
-          <w:szCs w:val="40"/>
-        </w:rPr>
-        <w:t>i</w:t>
-      </w:r>
-      <w:proofErr w:type="spellEnd"/>
-      <w:r>
-        <w:rPr>
-          <w:sz w:val="36"/>
-          <w:szCs w:val="40"/>
-        </w:rPr>
-        <w:t xml:space="preserve">&lt; </w:t>
-      </w:r>
-      <w:proofErr w:type="spellStart"/>
-      <w:r>
-        <w:rPr>
-          <w:sz w:val="36"/>
-          <w:szCs w:val="40"/>
-        </w:rPr>
-        <w:t>nums.length</w:t>
-      </w:r>
-      <w:proofErr w:type="spellEnd"/>
-      <w:r>
-        <w:rPr>
-          <w:sz w:val="36"/>
-          <w:szCs w:val="40"/>
-        </w:rPr>
-        <w:t xml:space="preserve">; </w:t>
-      </w:r>
-      <w:proofErr w:type="spellStart"/>
-      <w:r>
-        <w:rPr>
-          <w:sz w:val="36"/>
-          <w:szCs w:val="40"/>
-        </w:rPr>
-        <w:t>i</w:t>
-      </w:r>
-      <w:proofErr w:type="spellEnd"/>
-      <w:r>
-        <w:rPr>
-          <w:sz w:val="36"/>
-          <w:szCs w:val="40"/>
-        </w:rPr>
-        <w:t xml:space="preserve">++){ </w:t>
-      </w:r>
-    </w:p>
-    <w:p>
-      <w:pPr>
-        <w:ind w:firstLine="420"/>
-        <w:rPr>
-          <w:sz w:val="36"/>
-          <w:szCs w:val="40"/>
-        </w:rPr>
-      </w:pPr>
-      <w:proofErr w:type="spellStart"/>
-      <w:proofErr w:type="gramStart"/>
-      <w:r>
-        <w:rPr>
-          <w:sz w:val="36"/>
-          <w:szCs w:val="40"/>
-        </w:rPr>
-        <w:t>nums</w:t>
-      </w:r>
-      <w:proofErr w:type="spellEnd"/>
-      <w:r>
-        <w:rPr>
-          <w:sz w:val="36"/>
-          <w:szCs w:val="40"/>
-        </w:rPr>
-        <w:t>[</w:t>
-      </w:r>
-      <w:proofErr w:type="gramEnd"/>
-      <w:r>
-        <w:rPr>
-          <w:sz w:val="36"/>
-          <w:szCs w:val="40"/>
-        </w:rPr>
-        <w:t xml:space="preserve"> </w:t>
-      </w:r>
-      <w:proofErr w:type="spellStart"/>
-      <w:r>
-        <w:rPr>
-          <w:sz w:val="36"/>
-          <w:szCs w:val="40"/>
-        </w:rPr>
-        <w:t>i</w:t>
-      </w:r>
-      <w:proofErr w:type="spellEnd"/>
-      <w:r>
-        <w:rPr>
-          <w:sz w:val="36"/>
-          <w:szCs w:val="40"/>
-        </w:rPr>
-        <w:t xml:space="preserve"> ] += 10;</w:t>
-      </w:r>
-    </w:p>
-    <w:p>
-      <w:pPr>
-        <w:rPr>
-          <w:sz w:val="36"/>
-          <w:szCs w:val="40"/>
-        </w:rPr>
-      </w:pPr>
-      <w:r>
-        <w:rPr>
-          <w:rFonts w:hint="eastAsia"/>
-          <w:sz w:val="36"/>
-          <w:szCs w:val="40"/>
-        </w:rPr>
-        <w:t>}遍历</w:t>
-      </w:r>
-    </w:p>
-    <w:p>
-      <w:pPr>
-        <w:rPr>
-          <w:rFonts w:hint="eastAsia"/>
-          <w:sz w:val="36"/>
-          <w:szCs w:val="40"/>
-        </w:rPr>
-      </w:pPr>
-    </w:p>
-    <w:p>
-      <w:pPr>
-        <w:rPr>
-          <w:sz w:val="36"/>
-          <w:szCs w:val="40"/>
-        </w:rPr>
-      </w:pPr>
-      <w:r>
-        <w:rPr>
-          <w:sz w:val="36"/>
-          <w:szCs w:val="40"/>
-        </w:rPr>
-        <w:t xml:space="preserve">var </w:t>
-      </w:r>
-      <w:proofErr w:type="spellStart"/>
-      <w:r>
-        <w:rPr>
-          <w:sz w:val="36"/>
-          <w:szCs w:val="40"/>
-        </w:rPr>
-        <w:t>bookInfo</w:t>
-      </w:r>
-      <w:proofErr w:type="spellEnd"/>
-      <w:r>
-        <w:rPr>
-          <w:sz w:val="36"/>
-          <w:szCs w:val="40"/>
-        </w:rPr>
-        <w:t xml:space="preserve"> = </w:t>
-      </w:r>
-      <w:proofErr w:type="gramStart"/>
-      <w:r>
-        <w:rPr>
-          <w:sz w:val="36"/>
-          <w:szCs w:val="40"/>
-        </w:rPr>
-        <w:t>[ ]</w:t>
-      </w:r>
-      <w:proofErr w:type="gramEnd"/>
-      <w:r>
-        <w:rPr>
-          <w:sz w:val="36"/>
-          <w:szCs w:val="40"/>
-        </w:rPr>
-        <w:t xml:space="preserve">; </w:t>
-      </w:r>
-    </w:p>
-    <w:p>
-      <w:pPr>
-        <w:rPr>
-          <w:sz w:val="36"/>
-          <w:szCs w:val="40"/>
-        </w:rPr>
-      </w:pPr>
-      <w:proofErr w:type="spellStart"/>
-      <w:r>
-        <w:rPr>
-          <w:sz w:val="36"/>
-          <w:szCs w:val="40"/>
-        </w:rPr>
-        <w:lastRenderedPageBreak/>
-        <w:t>bookInfo</w:t>
-      </w:r>
-      <w:proofErr w:type="spellEnd"/>
-      <w:r>
-        <w:rPr>
-          <w:sz w:val="36"/>
-          <w:szCs w:val="40"/>
-        </w:rPr>
-        <w:t>['</w:t>
-      </w:r>
-      <w:proofErr w:type="spellStart"/>
-      <w:r>
-        <w:rPr>
-          <w:sz w:val="36"/>
-          <w:szCs w:val="40"/>
-        </w:rPr>
-        <w:t>bookName</w:t>
-      </w:r>
-      <w:proofErr w:type="spellEnd"/>
-      <w:r>
-        <w:rPr>
-          <w:sz w:val="36"/>
-          <w:szCs w:val="40"/>
-        </w:rPr>
-        <w:t xml:space="preserve">'] = '西游记' ; </w:t>
-      </w:r>
-    </w:p>
-    <w:p>
-      <w:pPr>
-        <w:rPr>
-          <w:sz w:val="36"/>
-          <w:szCs w:val="40"/>
-        </w:rPr>
-      </w:pPr>
-      <w:proofErr w:type="spellStart"/>
-      <w:r>
-        <w:rPr>
-          <w:sz w:val="36"/>
-          <w:szCs w:val="40"/>
-        </w:rPr>
-        <w:t>bookInfo</w:t>
-      </w:r>
-      <w:proofErr w:type="spellEnd"/>
-      <w:r>
-        <w:rPr>
-          <w:sz w:val="36"/>
-          <w:szCs w:val="40"/>
-        </w:rPr>
-        <w:t xml:space="preserve">['price'] = </w:t>
-      </w:r>
-      <w:proofErr w:type="gramStart"/>
-      <w:r>
-        <w:rPr>
-          <w:sz w:val="36"/>
-          <w:szCs w:val="40"/>
-        </w:rPr>
-        <w:t>35.5 ;</w:t>
-      </w:r>
-      <w:proofErr w:type="gramEnd"/>
-      <w:r>
-        <w:rPr>
-          <w:sz w:val="36"/>
-          <w:szCs w:val="40"/>
-        </w:rPr>
-        <w:t xml:space="preserve"> </w:t>
-      </w:r>
-    </w:p>
-    <w:p>
-      <w:pPr>
-        <w:rPr>
-          <w:sz w:val="36"/>
-          <w:szCs w:val="40"/>
-        </w:rPr>
-      </w:pPr>
-      <w:r>
-        <w:rPr>
-          <w:rFonts w:hint="eastAsia"/>
-          <w:sz w:val="36"/>
-          <w:szCs w:val="40"/>
-        </w:rPr>
-        <w:t>关联数组 可自定义名字</w:t>
-      </w:r>
-    </w:p>
-    <w:p>
-      <w:pPr>
-        <w:rPr>
-          <w:sz w:val="36"/>
-          <w:szCs w:val="40"/>
-        </w:rPr>
-      </w:pPr>
-      <w:r>
-        <w:rPr>
-          <w:rFonts w:hint="eastAsia"/>
-          <w:sz w:val="36"/>
-          <w:szCs w:val="40"/>
-        </w:rPr>
-        <w:t>遍历使用for</w:t>
-      </w:r>
-      <w:r>
-        <w:rPr>
-          <w:sz w:val="36"/>
-          <w:szCs w:val="40"/>
-        </w:rPr>
-        <w:t xml:space="preserve"> </w:t>
-      </w:r>
-      <w:r>
-        <w:rPr>
-          <w:rFonts w:hint="eastAsia"/>
-          <w:sz w:val="36"/>
-          <w:szCs w:val="40"/>
-        </w:rPr>
-        <w:t>in</w:t>
-      </w:r>
-      <w:r>
-        <w:rPr>
-          <w:sz w:val="36"/>
-          <w:szCs w:val="40"/>
-        </w:rPr>
-        <w:t xml:space="preserve"> </w:t>
-      </w:r>
-      <w:r>
-        <w:rPr>
-          <w:rFonts w:hint="eastAsia"/>
-          <w:sz w:val="36"/>
-          <w:szCs w:val="40"/>
-        </w:rPr>
-        <w:t>循环</w:t>
-      </w:r>
-    </w:p>
-    <w:p>
-      <w:pPr>
-        <w:rPr>
-          <w:sz w:val="36"/>
-          <w:szCs w:val="40"/>
-        </w:rPr>
-      </w:pPr>
-      <w:r>
-        <w:rPr>
-          <w:sz w:val="36"/>
-          <w:szCs w:val="40"/>
-        </w:rPr>
-        <w:t xml:space="preserve">For (var key in </w:t>
-      </w:r>
-      <w:proofErr w:type="gramStart"/>
-      <w:r>
-        <w:rPr>
-          <w:sz w:val="36"/>
-          <w:szCs w:val="40"/>
-        </w:rPr>
-        <w:t>hash){</w:t>
-      </w:r>
-      <w:proofErr w:type="gramEnd"/>
-    </w:p>
-    <w:p>
-      <w:pPr>
-        <w:rPr>
-          <w:rFonts w:hint="eastAsia"/>
+    </w:p>
+    <w:p>
+      <w:pPr>
+        <w:rPr>
           <w:sz w:val="36"/>
           <w:szCs w:val="40"/>
         </w:rPr>
@@ -2489,7 +2486,6 @@
       <w:pPr>
         <w:ind w:firstLine="420"/>
         <w:rPr>
-          <w:rFonts w:hint="eastAsia"/>
           <w:sz w:val="36"/>
           <w:szCs w:val="40"/>
         </w:rPr>
@@ -2554,7 +2550,6 @@
     <w:p>
       <w:pPr>
         <w:rPr>
-          <w:rFonts w:hint="eastAsia"/>
           <w:sz w:val="36"/>
           <w:szCs w:val="40"/>
         </w:rPr>
@@ -3010,23 +3005,30 @@
           <w:sz w:val="36"/>
           <w:szCs w:val="40"/>
         </w:rPr>
-        <w:t>); 返回值deletes保存了被删除的元素组成的临时数组</w:t>
-      </w:r>
-    </w:p>
-    <w:p>
-      <w:pPr>
-        <w:rPr>
-          <w:sz w:val="36"/>
-          <w:szCs w:val="40"/>
-        </w:rPr>
-      </w:pPr>
-      <w:r>
-        <w:rPr>
-          <w:rFonts w:hint="eastAsia"/>
+        <w:t>); 返回值deletes保存了</w:t>
+      </w:r>
+      <w:r>
+        <w:rPr>
           <w:sz w:val="36"/>
           <w:szCs w:val="40"/>
         </w:rPr>
         <w:lastRenderedPageBreak/>
+        <w:t>被删除的元素组成的临时数组</w:t>
+      </w:r>
+    </w:p>
+    <w:p>
+      <w:pPr>
+        <w:rPr>
+          <w:sz w:val="36"/>
+          <w:szCs w:val="40"/>
+        </w:rPr>
+      </w:pPr>
+      <w:r>
+        <w:rPr>
+          <w:rFonts w:hint="eastAsia"/>
+          <w:sz w:val="36"/>
+          <w:szCs w:val="40"/>
+        </w:rPr>
         <w:t>插入：</w:t>
       </w:r>
     </w:p>
@@ -3105,7 +3107,6 @@
     <w:p>
       <w:pPr>
         <w:rPr>
-          <w:rFonts w:hint="eastAsia"/>
           <w:sz w:val="36"/>
           <w:szCs w:val="40"/>
         </w:rPr>
@@ -3273,14 +3274,7 @@
           <w:sz w:val="36"/>
           <w:szCs w:val="40"/>
         </w:rPr>
-        <w:t>ev</w:t>
-      </w:r>
-      <w:r>
-        <w:rPr>
-          <w:sz w:val="36"/>
-          <w:szCs w:val="40"/>
-        </w:rPr>
-        <w:t>erse</w:t>
+        <w:t>everse</w:t>
       </w:r>
       <w:proofErr w:type="spellEnd"/>
       <w:r>
@@ -3334,7 +3328,6 @@
     <w:p>
       <w:pPr>
         <w:rPr>
-          <w:rFonts w:hint="eastAsia"/>
           <w:sz w:val="36"/>
           <w:szCs w:val="40"/>
         </w:rPr>
@@ -3414,7 +3407,6 @@
     <w:p>
       <w:pPr>
         <w:rPr>
-          <w:rFonts w:hint="eastAsia"/>
           <w:sz w:val="36"/>
           <w:szCs w:val="40"/>
         </w:rPr>
@@ -3509,7 +3501,6 @@
     <w:p>
       <w:pPr>
         <w:rPr>
-          <w:rFonts w:hint="eastAsia"/>
           <w:sz w:val="36"/>
           <w:szCs w:val="40"/>
         </w:rPr>
@@ -3600,6 +3591,7 @@
           <w:sz w:val="36"/>
           <w:szCs w:val="40"/>
         </w:rPr>
+        <w:lastRenderedPageBreak/>
         <w:t>},1000);</w:t>
       </w:r>
     </w:p>
@@ -3616,7 +3608,6 @@
           <w:sz w:val="36"/>
           <w:szCs w:val="40"/>
         </w:rPr>
-        <w:lastRenderedPageBreak/>
         <w:t>clearInterval</w:t>
       </w:r>
       <w:proofErr w:type="spellEnd"/>
@@ -3684,8 +3675,6 @@
         </w:rPr>
         <w:t>（exp，time）：</w:t>
       </w:r>
-      <w:bookmarkStart w:id="0" w:name="_GoBack"/>
-      <w:bookmarkEnd w:id="0"/>
     </w:p>
     <w:p>
       <w:pPr>
@@ -3742,7 +3731,6 @@
       <w:pPr>
         <w:ind w:firstLine="420"/>
         <w:rPr>
-          <w:rFonts w:hint="eastAsia"/>
           <w:sz w:val="36"/>
           <w:szCs w:val="40"/>
         </w:rPr>
@@ -3759,7 +3747,6 @@
     <w:p>
       <w:pPr>
         <w:rPr>
-          <w:rFonts w:hint="eastAsia"/>
           <w:sz w:val="36"/>
           <w:szCs w:val="40"/>
         </w:rPr>
